--- a/Documents/PZ_FileSystemFormat.docx
+++ b/Documents/PZ_FileSystemFormat.docx
@@ -1221,7 +1221,6 @@
           <w:rFonts w:ascii="Times New Roman CYR" w:hAnsi="Times New Roman CYR" w:cs="Times New Roman CYR"/>
           <w:kern w:val="1"/>
           <w:szCs w:val="28"/>
-          <w:lang w:val="en-US"/>
         </w:rPr>
       </w:pPr>
     </w:p>
@@ -1243,21 +1242,19 @@
     </w:p>
     <w:sdt>
       <w:sdtPr>
+        <w:rPr>
+          <w:rFonts w:ascii="Times New Roman" w:eastAsiaTheme="minorHAnsi" w:hAnsi="Times New Roman" w:cstheme="minorBidi"/>
+          <w:b w:val="0"/>
+          <w:bCs w:val="0"/>
+          <w:color w:val="auto"/>
+          <w:szCs w:val="22"/>
+        </w:rPr>
         <w:id w:val="769750773"/>
         <w:docPartObj>
           <w:docPartGallery w:val="Table of Contents"/>
           <w:docPartUnique/>
         </w:docPartObj>
       </w:sdtPr>
-      <w:sdtEndPr>
-        <w:rPr>
-          <w:rFonts w:ascii="Times New Roman" w:eastAsiaTheme="minorHAnsi" w:hAnsi="Times New Roman" w:cstheme="minorBidi"/>
-          <w:b w:val="0"/>
-          <w:bCs w:val="0"/>
-          <w:color w:val="auto"/>
-          <w:szCs w:val="22"/>
-        </w:rPr>
-      </w:sdtEndPr>
       <w:sdtContent>
         <w:p>
           <w:pPr>
@@ -1860,7 +1857,7 @@
                 <w:noProof/>
                 <w:webHidden/>
               </w:rPr>
-              <w:t>5</w:t>
+              <w:t>6</w:t>
             </w:r>
             <w:r>
               <w:rPr>
@@ -2301,12 +2298,7 @@
         <w:t xml:space="preserve"> разрабатываемого ПО</w:t>
       </w:r>
     </w:p>
-    <w:p>
-      <w:pPr>
-        <w:pStyle w:val="Default"/>
-        <w:ind w:firstLine="395"/>
-      </w:pPr>
-    </w:p>
+    <w:p/>
     <w:p>
       <w:pPr>
         <w:pStyle w:val="1"/>
@@ -2315,71 +2307,22 @@
           <w:numId w:val="2"/>
         </w:numPr>
       </w:pPr>
-      <w:bookmarkStart w:id="1" w:name="_Toc383506438"/>
-      <w:r>
-        <w:t>Основание для разработки</w:t>
-      </w:r>
-      <w:bookmarkEnd w:id="1"/>
+      <w:r>
+        <w:t>Назначение и область применения</w:t>
+      </w:r>
+    </w:p>
+    <w:p/>
+    <w:p>
+      <w:r>
+        <w:t>Программа «Модель файловой системы ОС реального времени» предназначена для изучения устройства и функционирования файловых систем.  Модуль форматирования позволяет создавать и размечать файл, имитирующий реальный носитель информации, а так же производить доступ к необходимым участкам данных в файле.</w:t>
+      </w:r>
     </w:p>
     <w:p>
       <w:pPr>
         <w:pStyle w:val="Default"/>
         <w:ind w:firstLine="395"/>
-        <w:jc w:val="center"/>
-      </w:pPr>
-    </w:p>
-    <w:p>
-      <w:r>
-        <w:t>Данное программное обеспечение разрабатывается на основании задания на разработку демонстрационной модели файловой системы ОС реального времени в рамках учебного курса Технологии программирования, выданного учебным группам К6-291 и К6-292 на весенний семестр 2014 учебного года. Текст задания прилагается к данному документу в файле «</w:t>
-      </w:r>
-      <w:proofErr w:type="spellStart"/>
-      <w:r>
-        <w:rPr>
-          <w:lang w:val="en-US"/>
-        </w:rPr>
-        <w:t>FileSystemTask</w:t>
-      </w:r>
-      <w:proofErr w:type="spellEnd"/>
-      <w:r>
-        <w:t>.</w:t>
-      </w:r>
-      <w:r>
-        <w:rPr>
-          <w:lang w:val="en-US"/>
-        </w:rPr>
-        <w:t>rtf</w:t>
-      </w:r>
-      <w:r>
-        <w:t>».</w:t>
-      </w:r>
-      <w:r>
-        <w:t xml:space="preserve"> Текст технического задания монитора команд прилагается в файле «</w:t>
-      </w:r>
-      <w:proofErr w:type="spellStart"/>
-      <w:r>
-        <w:t>TZ_FileSystemMonito</w:t>
-      </w:r>
-      <w:proofErr w:type="spellEnd"/>
-      <w:r>
-        <w:rPr>
-          <w:lang w:val="en-US"/>
-        </w:rPr>
-        <w:t>r</w:t>
-      </w:r>
-      <w:r>
-        <w:t>.</w:t>
-      </w:r>
-      <w:r>
-        <w:rPr>
-          <w:lang w:val="en-US"/>
-        </w:rPr>
-        <w:t>rtf</w:t>
-      </w:r>
-      <w:r>
-        <w:t>».</w:t>
-      </w:r>
-    </w:p>
-    <w:p/>
+      </w:pPr>
+    </w:p>
     <w:p>
       <w:pPr>
         <w:pStyle w:val="1"/>
@@ -2393,14 +2336,14 @@
           <w:szCs w:val="24"/>
         </w:rPr>
       </w:pPr>
-      <w:bookmarkStart w:id="2" w:name="_Toc383506439"/>
+      <w:bookmarkStart w:id="1" w:name="_Toc383506439"/>
       <w:r>
         <w:rPr>
           <w:kern w:val="1"/>
         </w:rPr>
         <w:t>Технические характеристики</w:t>
       </w:r>
-      <w:bookmarkEnd w:id="2"/>
+      <w:bookmarkEnd w:id="1"/>
     </w:p>
     <w:p>
       <w:pPr>
@@ -2430,14 +2373,14 @@
           <w:szCs w:val="24"/>
         </w:rPr>
       </w:pPr>
-      <w:bookmarkStart w:id="3" w:name="_Toc383506440"/>
+      <w:bookmarkStart w:id="2" w:name="_Toc383506440"/>
       <w:r>
         <w:rPr>
           <w:kern w:val="1"/>
         </w:rPr>
         <w:t>Постановка задачи</w:t>
       </w:r>
-      <w:bookmarkEnd w:id="3"/>
+      <w:bookmarkEnd w:id="2"/>
     </w:p>
     <w:p>
       <w:pPr>
@@ -2686,8 +2629,6 @@
       <w:pPr>
         <w:rPr>
           <w:kern w:val="1"/>
-          <w:sz w:val="24"/>
-          <w:szCs w:val="24"/>
         </w:rPr>
       </w:pPr>
       <w:r>
@@ -2762,50 +2703,56 @@
           <w:kern w:val="1"/>
         </w:rPr>
       </w:pPr>
-      <w:bookmarkStart w:id="4" w:name="_Toc383506441"/>
-      <w:r>
-        <w:rPr>
-          <w:kern w:val="1"/>
-        </w:rPr>
+      <w:bookmarkStart w:id="3" w:name="_Toc383506441"/>
+      <w:r>
+        <w:rPr>
+          <w:kern w:val="1"/>
+        </w:rPr>
+        <w:lastRenderedPageBreak/>
         <w:t>Описание функционирования программы</w:t>
       </w:r>
-      <w:bookmarkEnd w:id="4"/>
+      <w:bookmarkEnd w:id="3"/>
     </w:p>
     <w:p/>
     <w:p>
       <w:r>
-        <w:t xml:space="preserve">Модуль форматирования представляет собой основной метод, вызываемый монитором команд, и набор вспомогательных методов класса </w:t>
+        <w:t xml:space="preserve">Модуль форматирования представляет собой метод, вызываемый монитором команд. </w:t>
       </w:r>
       <w:proofErr w:type="spellStart"/>
       <w:r>
         <w:rPr>
+          <w:rFonts w:cs="Times New Roman"/>
+          <w:kern w:val="1"/>
+          <w:szCs w:val="28"/>
+        </w:rPr>
+        <w:t>createNewFileSystem</w:t>
+      </w:r>
+      <w:proofErr w:type="spellEnd"/>
+      <w:r>
+        <w:rPr>
+          <w:rFonts w:cs="Times New Roman"/>
+          <w:kern w:val="1"/>
+          <w:szCs w:val="28"/>
+        </w:rPr>
+        <w:t xml:space="preserve"> – статический метод класса </w:t>
+      </w:r>
+      <w:proofErr w:type="spellStart"/>
+      <w:r>
+        <w:rPr>
+          <w:rFonts w:cs="Times New Roman"/>
+          <w:kern w:val="1"/>
+          <w:szCs w:val="28"/>
           <w:lang w:val="en-US"/>
         </w:rPr>
         <w:t>FileSystem</w:t>
       </w:r>
       <w:proofErr w:type="spellEnd"/>
       <w:r>
-        <w:t xml:space="preserve">, </w:t>
-      </w:r>
-      <w:r>
-        <w:t xml:space="preserve">осуществляющих форматирование файловой системы. Основной метод — </w:t>
-      </w:r>
-      <w:proofErr w:type="spellStart"/>
-      <w:r>
         <w:rPr>
           <w:rFonts w:cs="Times New Roman"/>
           <w:kern w:val="1"/>
           <w:szCs w:val="28"/>
         </w:rPr>
-        <w:t>createNewFileSystem</w:t>
-      </w:r>
-      <w:proofErr w:type="spellEnd"/>
-      <w:r>
-        <w:rPr>
-          <w:rFonts w:cs="Times New Roman"/>
-          <w:kern w:val="1"/>
-          <w:szCs w:val="28"/>
-        </w:rPr>
         <w:t>.</w:t>
       </w:r>
     </w:p>
@@ -2819,32 +2766,40 @@
         <w:rPr>
           <w:kern w:val="1"/>
         </w:rPr>
-        <w:t>Модуль форматирования вызывается монитором команд при необходимости форматирования файла, содержащего файловую систему</w:t>
-      </w:r>
-      <w:r>
-        <w:rPr>
-          <w:kern w:val="1"/>
-        </w:rPr>
-        <w:t xml:space="preserve"> или пустого файла</w:t>
-      </w:r>
-      <w:r>
-        <w:rPr>
-          <w:kern w:val="1"/>
-        </w:rPr>
-        <w:t xml:space="preserve">. </w:t>
-      </w:r>
-    </w:p>
-    <w:p>
-      <w:pPr>
-        <w:rPr>
-          <w:kern w:val="1"/>
-        </w:rPr>
-      </w:pPr>
-      <w:r>
-        <w:rPr>
-          <w:kern w:val="1"/>
-        </w:rPr>
-        <w:t>В модели файловой системы используются следующие логические единицы информации:</w:t>
+        <w:t xml:space="preserve">Модуль форматирования вызывается монитором команд. </w:t>
+      </w:r>
+    </w:p>
+    <w:p>
+      <w:pPr>
+        <w:rPr>
+          <w:kern w:val="1"/>
+        </w:rPr>
+      </w:pPr>
+      <w:r>
+        <w:rPr>
+          <w:kern w:val="1"/>
+        </w:rPr>
+        <w:t xml:space="preserve">В модели файловой системы файлы представляются в виде совокупности последовательных  блоков. Описатели файлов, содержащие метаданные о файле и  </w:t>
+      </w:r>
+      <w:proofErr w:type="gramStart"/>
+      <w:r>
+        <w:rPr>
+          <w:kern w:val="1"/>
+        </w:rPr>
+        <w:t>информацию</w:t>
+      </w:r>
+      <w:proofErr w:type="gramEnd"/>
+      <w:r>
+        <w:rPr>
+          <w:kern w:val="1"/>
+        </w:rPr>
+        <w:t xml:space="preserve"> о блоках, хранящих файл, находятся в каталоге файлов. Каталог файлов состоит из 31 сегментов, каждый из которых содержит описатели 7 файлов. И</w:t>
+      </w:r>
+      <w:r>
+        <w:rPr>
+          <w:kern w:val="1"/>
+        </w:rPr>
+        <w:t>спользуются следующие логические единицы информации:</w:t>
       </w:r>
     </w:p>
     <w:p>
@@ -3346,7 +3301,42 @@
           <w:sz w:val="28"/>
           <w:szCs w:val="28"/>
         </w:rPr>
-        <w:t>Производится проверка на существование файла с заданным именем</w:t>
+        <w:t>Производится проверка на существование</w:t>
+      </w:r>
+      <w:r>
+        <w:rPr>
+          <w:sz w:val="28"/>
+          <w:szCs w:val="28"/>
+        </w:rPr>
+        <w:t xml:space="preserve"> </w:t>
+      </w:r>
+      <w:r>
+        <w:rPr>
+          <w:sz w:val="28"/>
+          <w:szCs w:val="28"/>
+        </w:rPr>
+        <w:t>физического</w:t>
+      </w:r>
+      <w:r>
+        <w:rPr>
+          <w:sz w:val="28"/>
+          <w:szCs w:val="28"/>
+        </w:rPr>
+        <w:t xml:space="preserve"> файла</w:t>
+      </w:r>
+      <w:r>
+        <w:rPr>
+          <w:sz w:val="28"/>
+          <w:szCs w:val="28"/>
+        </w:rPr>
+        <w:t xml:space="preserve"> на носителе</w:t>
+      </w:r>
+      <w:r>
+        <w:rPr>
+          <w:sz w:val="28"/>
+          <w:szCs w:val="28"/>
+        </w:rPr>
+        <w:t xml:space="preserve"> с заданным именем</w:t>
       </w:r>
     </w:p>
     <w:p>
@@ -3450,14 +3440,14 @@
           <w:kern w:val="1"/>
         </w:rPr>
       </w:pPr>
-      <w:bookmarkStart w:id="5" w:name="_Toc383506442"/>
+      <w:bookmarkStart w:id="4" w:name="_Toc383506442"/>
       <w:r>
         <w:rPr>
           <w:kern w:val="1"/>
         </w:rPr>
         <w:t>Описание входных и выходных параметров</w:t>
       </w:r>
-      <w:bookmarkEnd w:id="5"/>
+      <w:bookmarkEnd w:id="4"/>
     </w:p>
     <w:p>
       <w:pPr>
@@ -3469,7 +3459,7 @@
     </w:p>
     <w:tbl>
       <w:tblPr>
-        <w:tblW w:w="8773" w:type="dxa"/>
+        <w:tblW w:w="9604" w:type="dxa"/>
         <w:tblInd w:w="-116" w:type="dxa"/>
         <w:tblBorders>
           <w:top w:val="single" w:sz="2" w:space="0" w:color="00000A"/>
@@ -3487,179 +3477,19 @@
         <w:tblLook w:val="0000"/>
       </w:tblPr>
       <w:tblGrid>
-        <w:gridCol w:w="3245"/>
-        <w:gridCol w:w="2551"/>
-        <w:gridCol w:w="2977"/>
+        <w:gridCol w:w="2189"/>
+        <w:gridCol w:w="2085"/>
+        <w:gridCol w:w="1381"/>
+        <w:gridCol w:w="3949"/>
       </w:tblGrid>
       <w:tr>
-        <w:tblPrEx>
-          <w:tblCellMar>
-            <w:top w:w="0" w:type="dxa"/>
-            <w:bottom w:w="0" w:type="dxa"/>
-          </w:tblCellMar>
-        </w:tblPrEx>
-        <w:tc>
-          <w:tcPr>
-            <w:tcW w:w="3245" w:type="dxa"/>
-          </w:tcPr>
-          <w:p>
-            <w:pPr>
-              <w:widowControl w:val="0"/>
-              <w:autoSpaceDE w:val="0"/>
-              <w:autoSpaceDN w:val="0"/>
-              <w:adjustRightInd w:val="0"/>
-              <w:spacing w:line="100" w:lineRule="atLeast"/>
-              <w:ind w:firstLine="0"/>
-              <w:rPr>
-                <w:rFonts w:ascii="Times New Roman CYR" w:hAnsi="Times New Roman CYR" w:cs="Times New Roman CYR"/>
-                <w:kern w:val="1"/>
-                <w:sz w:val="24"/>
-                <w:szCs w:val="24"/>
-              </w:rPr>
-            </w:pPr>
-            <w:r>
-              <w:rPr>
-                <w:rFonts w:ascii="Times New Roman CYR" w:hAnsi="Times New Roman CYR" w:cs="Times New Roman CYR"/>
-                <w:kern w:val="1"/>
-                <w:szCs w:val="28"/>
-              </w:rPr>
-              <w:t>Имя команды</w:t>
-            </w:r>
-          </w:p>
-        </w:tc>
-        <w:tc>
-          <w:tcPr>
-            <w:tcW w:w="2551" w:type="dxa"/>
-          </w:tcPr>
-          <w:p>
-            <w:pPr>
-              <w:widowControl w:val="0"/>
-              <w:autoSpaceDE w:val="0"/>
-              <w:autoSpaceDN w:val="0"/>
-              <w:adjustRightInd w:val="0"/>
-              <w:spacing w:line="100" w:lineRule="atLeast"/>
-              <w:ind w:firstLine="0"/>
-              <w:rPr>
-                <w:rFonts w:ascii="Times New Roman CYR" w:hAnsi="Times New Roman CYR" w:cs="Times New Roman CYR"/>
-                <w:kern w:val="1"/>
-                <w:sz w:val="24"/>
-                <w:szCs w:val="24"/>
-              </w:rPr>
-            </w:pPr>
-            <w:r>
-              <w:rPr>
-                <w:rFonts w:ascii="Times New Roman CYR" w:hAnsi="Times New Roman CYR" w:cs="Times New Roman CYR"/>
-                <w:kern w:val="1"/>
-                <w:szCs w:val="28"/>
-              </w:rPr>
-              <w:t>Входные данные</w:t>
-            </w:r>
-          </w:p>
-        </w:tc>
-        <w:tc>
-          <w:tcPr>
-            <w:tcW w:w="2977" w:type="dxa"/>
-          </w:tcPr>
-          <w:p>
-            <w:pPr>
-              <w:widowControl w:val="0"/>
-              <w:autoSpaceDE w:val="0"/>
-              <w:autoSpaceDN w:val="0"/>
-              <w:adjustRightInd w:val="0"/>
-              <w:spacing w:line="100" w:lineRule="atLeast"/>
-              <w:ind w:firstLine="0"/>
-              <w:rPr>
-                <w:rFonts w:ascii="Times New Roman CYR" w:hAnsi="Times New Roman CYR" w:cs="Times New Roman CYR"/>
-                <w:kern w:val="1"/>
-                <w:szCs w:val="28"/>
-              </w:rPr>
-            </w:pPr>
-            <w:r>
-              <w:rPr>
-                <w:rFonts w:ascii="Times New Roman CYR" w:hAnsi="Times New Roman CYR" w:cs="Times New Roman CYR"/>
-                <w:kern w:val="1"/>
-                <w:szCs w:val="28"/>
-              </w:rPr>
-              <w:t xml:space="preserve">Ограничения </w:t>
-            </w:r>
-          </w:p>
-        </w:tc>
-      </w:tr>
-      <w:tr>
-        <w:tblPrEx>
-          <w:tblCellMar>
-            <w:top w:w="0" w:type="dxa"/>
-            <w:bottom w:w="0" w:type="dxa"/>
-          </w:tblCellMar>
-        </w:tblPrEx>
         <w:trPr>
-          <w:trHeight w:val="387"/>
+          <w:trHeight w:val="642"/>
         </w:trPr>
         <w:tc>
           <w:tcPr>
-            <w:tcW w:w="3245" w:type="dxa"/>
-            <w:vMerge w:val="restart"/>
-          </w:tcPr>
-          <w:p>
-            <w:pPr>
-              <w:widowControl w:val="0"/>
-              <w:autoSpaceDE w:val="0"/>
-              <w:autoSpaceDN w:val="0"/>
-              <w:adjustRightInd w:val="0"/>
-              <w:spacing w:line="100" w:lineRule="atLeast"/>
-              <w:rPr>
-                <w:rFonts w:ascii="Times New Roman CYR" w:hAnsi="Times New Roman CYR" w:cs="Times New Roman CYR"/>
-                <w:kern w:val="1"/>
-                <w:sz w:val="24"/>
-                <w:szCs w:val="24"/>
-              </w:rPr>
-            </w:pPr>
-            <w:proofErr w:type="spellStart"/>
-            <w:r>
-              <w:rPr>
-                <w:rFonts w:ascii="Consolas" w:hAnsi="Consolas" w:cs="Consolas"/>
-                <w:kern w:val="1"/>
-                <w:sz w:val="24"/>
-                <w:szCs w:val="24"/>
-              </w:rPr>
-              <w:t>createNewFileSystem</w:t>
-            </w:r>
-            <w:proofErr w:type="spellEnd"/>
-          </w:p>
-        </w:tc>
-        <w:tc>
-          <w:tcPr>
-            <w:tcW w:w="2551" w:type="dxa"/>
-          </w:tcPr>
-          <w:p>
-            <w:pPr>
-              <w:widowControl w:val="0"/>
-              <w:autoSpaceDE w:val="0"/>
-              <w:autoSpaceDN w:val="0"/>
-              <w:adjustRightInd w:val="0"/>
-              <w:spacing w:line="100" w:lineRule="atLeast"/>
-              <w:ind w:firstLine="0"/>
-              <w:rPr>
-                <w:rFonts w:ascii="Times New Roman CYR" w:hAnsi="Times New Roman CYR" w:cs="Times New Roman CYR"/>
-                <w:kern w:val="1"/>
-                <w:sz w:val="24"/>
-                <w:szCs w:val="24"/>
-              </w:rPr>
-            </w:pPr>
-            <w:r>
-              <w:rPr>
-                <w:rFonts w:ascii="Times New Roman CYR" w:hAnsi="Times New Roman CYR" w:cs="Times New Roman CYR"/>
-                <w:kern w:val="1"/>
-                <w:sz w:val="24"/>
-                <w:szCs w:val="24"/>
-              </w:rPr>
-              <w:t xml:space="preserve">-имя файла </w:t>
-            </w:r>
-          </w:p>
-        </w:tc>
-        <w:tc>
-          <w:tcPr>
-            <w:tcW w:w="2977" w:type="dxa"/>
+            <w:tcW w:w="2189" w:type="dxa"/>
+            <w:vAlign w:val="center"/>
           </w:tcPr>
           <w:p>
             <w:pPr>
@@ -3681,78 +3511,16 @@
               <w:rPr>
                 <w:rFonts w:ascii="Times New Roman CYR" w:hAnsi="Times New Roman CYR" w:cs="Times New Roman CYR"/>
                 <w:kern w:val="1"/>
-                <w:sz w:val="24"/>
-                <w:szCs w:val="24"/>
-              </w:rPr>
-              <w:t>ограничение на использование специальных символов</w:t>
-            </w:r>
-          </w:p>
-        </w:tc>
-      </w:tr>
-      <w:tr>
-        <w:tblPrEx>
-          <w:tblCellMar>
-            <w:top w:w="0" w:type="dxa"/>
-            <w:bottom w:w="0" w:type="dxa"/>
-          </w:tblCellMar>
-        </w:tblPrEx>
-        <w:trPr>
-          <w:trHeight w:val="387"/>
-        </w:trPr>
-        <w:tc>
-          <w:tcPr>
-            <w:tcW w:w="3245" w:type="dxa"/>
-            <w:vMerge/>
-          </w:tcPr>
-          <w:p>
-            <w:pPr>
-              <w:widowControl w:val="0"/>
-              <w:autoSpaceDE w:val="0"/>
-              <w:autoSpaceDN w:val="0"/>
-              <w:adjustRightInd w:val="0"/>
-              <w:spacing w:line="100" w:lineRule="atLeast"/>
-              <w:rPr>
-                <w:rFonts w:ascii="Consolas" w:hAnsi="Consolas" w:cs="Consolas"/>
-                <w:kern w:val="1"/>
-                <w:sz w:val="24"/>
-                <w:szCs w:val="24"/>
-              </w:rPr>
-            </w:pPr>
+                <w:szCs w:val="28"/>
+              </w:rPr>
+              <w:t>Имя команды</w:t>
+            </w:r>
           </w:p>
         </w:tc>
         <w:tc>
           <w:tcPr>
-            <w:tcW w:w="2551" w:type="dxa"/>
-          </w:tcPr>
-          <w:p>
-            <w:pPr>
-              <w:widowControl w:val="0"/>
-              <w:autoSpaceDE w:val="0"/>
-              <w:autoSpaceDN w:val="0"/>
-              <w:adjustRightInd w:val="0"/>
-              <w:spacing w:line="100" w:lineRule="atLeast"/>
-              <w:ind w:firstLine="0"/>
-              <w:rPr>
-                <w:rFonts w:ascii="Times New Roman CYR" w:hAnsi="Times New Roman CYR" w:cs="Times New Roman CYR"/>
-                <w:kern w:val="1"/>
-                <w:sz w:val="24"/>
-                <w:szCs w:val="24"/>
-              </w:rPr>
-            </w:pPr>
-            <w:r>
-              <w:rPr>
-                <w:rFonts w:ascii="Times New Roman CYR" w:hAnsi="Times New Roman CYR" w:cs="Times New Roman CYR"/>
-                <w:kern w:val="1"/>
-                <w:sz w:val="24"/>
-                <w:szCs w:val="24"/>
-              </w:rPr>
-              <w:t>-имя файловой системы</w:t>
-            </w:r>
-          </w:p>
-        </w:tc>
-        <w:tc>
-          <w:tcPr>
-            <w:tcW w:w="2977" w:type="dxa"/>
+            <w:tcW w:w="2085" w:type="dxa"/>
+            <w:vAlign w:val="center"/>
           </w:tcPr>
           <w:p>
             <w:pPr>
@@ -3774,78 +3542,16 @@
               <w:rPr>
                 <w:rFonts w:ascii="Times New Roman CYR" w:hAnsi="Times New Roman CYR" w:cs="Times New Roman CYR"/>
                 <w:kern w:val="1"/>
-                <w:sz w:val="24"/>
-                <w:szCs w:val="24"/>
-              </w:rPr>
-              <w:t>не может превышать 32 символа</w:t>
-            </w:r>
-          </w:p>
-        </w:tc>
-      </w:tr>
-      <w:tr>
-        <w:tblPrEx>
-          <w:tblCellMar>
-            <w:top w:w="0" w:type="dxa"/>
-            <w:bottom w:w="0" w:type="dxa"/>
-          </w:tblCellMar>
-        </w:tblPrEx>
-        <w:trPr>
-          <w:trHeight w:val="387"/>
-        </w:trPr>
-        <w:tc>
-          <w:tcPr>
-            <w:tcW w:w="3245" w:type="dxa"/>
-            <w:vMerge/>
-          </w:tcPr>
-          <w:p>
-            <w:pPr>
-              <w:widowControl w:val="0"/>
-              <w:autoSpaceDE w:val="0"/>
-              <w:autoSpaceDN w:val="0"/>
-              <w:adjustRightInd w:val="0"/>
-              <w:spacing w:line="100" w:lineRule="atLeast"/>
-              <w:rPr>
-                <w:rFonts w:ascii="Consolas" w:hAnsi="Consolas" w:cs="Consolas"/>
-                <w:kern w:val="1"/>
-                <w:sz w:val="24"/>
-                <w:szCs w:val="24"/>
-              </w:rPr>
-            </w:pPr>
+                <w:szCs w:val="28"/>
+              </w:rPr>
+              <w:t>Входные данные</w:t>
+            </w:r>
           </w:p>
         </w:tc>
         <w:tc>
           <w:tcPr>
-            <w:tcW w:w="2551" w:type="dxa"/>
-          </w:tcPr>
-          <w:p>
-            <w:pPr>
-              <w:widowControl w:val="0"/>
-              <w:autoSpaceDE w:val="0"/>
-              <w:autoSpaceDN w:val="0"/>
-              <w:adjustRightInd w:val="0"/>
-              <w:spacing w:line="100" w:lineRule="atLeast"/>
-              <w:ind w:firstLine="0"/>
-              <w:rPr>
-                <w:rFonts w:ascii="Times New Roman CYR" w:hAnsi="Times New Roman CYR" w:cs="Times New Roman CYR"/>
-                <w:kern w:val="1"/>
-                <w:sz w:val="24"/>
-                <w:szCs w:val="24"/>
-              </w:rPr>
-            </w:pPr>
-            <w:r>
-              <w:rPr>
-                <w:rFonts w:ascii="Times New Roman CYR" w:hAnsi="Times New Roman CYR" w:cs="Times New Roman CYR"/>
-                <w:kern w:val="1"/>
-                <w:sz w:val="24"/>
-                <w:szCs w:val="24"/>
-              </w:rPr>
-              <w:t>-метка тома</w:t>
-            </w:r>
-          </w:p>
-        </w:tc>
-        <w:tc>
-          <w:tcPr>
-            <w:tcW w:w="2977" w:type="dxa"/>
+            <w:tcW w:w="1381" w:type="dxa"/>
+            <w:vAlign w:val="center"/>
           </w:tcPr>
           <w:p>
             <w:pPr>
@@ -3859,86 +3565,23 @@
               <w:rPr>
                 <w:rFonts w:ascii="Times New Roman CYR" w:hAnsi="Times New Roman CYR" w:cs="Times New Roman CYR"/>
                 <w:kern w:val="1"/>
-                <w:sz w:val="24"/>
-                <w:szCs w:val="24"/>
+                <w:szCs w:val="28"/>
               </w:rPr>
             </w:pPr>
             <w:r>
               <w:rPr>
                 <w:rFonts w:ascii="Times New Roman CYR" w:hAnsi="Times New Roman CYR" w:cs="Times New Roman CYR"/>
                 <w:kern w:val="1"/>
-                <w:sz w:val="24"/>
-                <w:szCs w:val="24"/>
-              </w:rPr>
-              <w:t>не может превышать 16 символов</w:t>
-            </w:r>
-          </w:p>
-        </w:tc>
-      </w:tr>
-      <w:tr>
-        <w:tblPrEx>
-          <w:tblCellMar>
-            <w:top w:w="0" w:type="dxa"/>
-            <w:bottom w:w="0" w:type="dxa"/>
-          </w:tblCellMar>
-        </w:tblPrEx>
-        <w:trPr>
-          <w:trHeight w:val="387"/>
-        </w:trPr>
-        <w:tc>
-          <w:tcPr>
-            <w:tcW w:w="3245" w:type="dxa"/>
-            <w:vMerge/>
-          </w:tcPr>
-          <w:p>
-            <w:pPr>
-              <w:widowControl w:val="0"/>
-              <w:autoSpaceDE w:val="0"/>
-              <w:autoSpaceDN w:val="0"/>
-              <w:adjustRightInd w:val="0"/>
-              <w:spacing w:line="100" w:lineRule="atLeast"/>
-              <w:rPr>
-                <w:rFonts w:ascii="Consolas" w:hAnsi="Consolas" w:cs="Consolas"/>
-                <w:kern w:val="1"/>
-                <w:sz w:val="24"/>
-                <w:szCs w:val="24"/>
-              </w:rPr>
-            </w:pPr>
+                <w:szCs w:val="28"/>
+              </w:rPr>
+              <w:t>Тип параметра</w:t>
+            </w:r>
           </w:p>
         </w:tc>
         <w:tc>
           <w:tcPr>
-            <w:tcW w:w="2551" w:type="dxa"/>
-          </w:tcPr>
-          <w:p>
-            <w:pPr>
-              <w:widowControl w:val="0"/>
-              <w:autoSpaceDE w:val="0"/>
-              <w:autoSpaceDN w:val="0"/>
-              <w:adjustRightInd w:val="0"/>
-              <w:spacing w:line="100" w:lineRule="atLeast"/>
-              <w:ind w:firstLine="0"/>
-              <w:rPr>
-                <w:rFonts w:ascii="Times New Roman CYR" w:hAnsi="Times New Roman CYR" w:cs="Times New Roman CYR"/>
-                <w:kern w:val="1"/>
-                <w:sz w:val="24"/>
-                <w:szCs w:val="24"/>
-              </w:rPr>
-            </w:pPr>
-            <w:r>
-              <w:rPr>
-                <w:rFonts w:ascii="Times New Roman CYR" w:hAnsi="Times New Roman CYR" w:cs="Times New Roman CYR"/>
-                <w:kern w:val="1"/>
-                <w:sz w:val="24"/>
-                <w:szCs w:val="24"/>
-              </w:rPr>
-              <w:t>-имя владельца</w:t>
-            </w:r>
-          </w:p>
-        </w:tc>
-        <w:tc>
-          <w:tcPr>
-            <w:tcW w:w="2977" w:type="dxa"/>
+            <w:tcW w:w="3949" w:type="dxa"/>
+            <w:vAlign w:val="center"/>
           </w:tcPr>
           <w:p>
             <w:pPr>
@@ -3952,55 +3595,28 @@
               <w:rPr>
                 <w:rFonts w:ascii="Times New Roman CYR" w:hAnsi="Times New Roman CYR" w:cs="Times New Roman CYR"/>
                 <w:kern w:val="1"/>
-                <w:sz w:val="24"/>
-                <w:szCs w:val="24"/>
+                <w:szCs w:val="28"/>
               </w:rPr>
             </w:pPr>
             <w:r>
               <w:rPr>
-                <w:kern w:val="1"/>
-                <w:sz w:val="24"/>
-                <w:szCs w:val="24"/>
-              </w:rPr>
-              <w:t>не может превышать 16 символов</w:t>
+                <w:rFonts w:ascii="Times New Roman CYR" w:hAnsi="Times New Roman CYR" w:cs="Times New Roman CYR"/>
+                <w:kern w:val="1"/>
+                <w:szCs w:val="28"/>
+              </w:rPr>
+              <w:t>Ограничения</w:t>
             </w:r>
           </w:p>
         </w:tc>
       </w:tr>
       <w:tr>
-        <w:tblPrEx>
-          <w:tblCellMar>
-            <w:top w:w="0" w:type="dxa"/>
-            <w:bottom w:w="0" w:type="dxa"/>
-          </w:tblCellMar>
-        </w:tblPrEx>
         <w:trPr>
-          <w:trHeight w:val="387"/>
+          <w:trHeight w:val="385"/>
         </w:trPr>
         <w:tc>
           <w:tcPr>
-            <w:tcW w:w="3245" w:type="dxa"/>
-            <w:vMerge/>
-          </w:tcPr>
-          <w:p>
-            <w:pPr>
-              <w:widowControl w:val="0"/>
-              <w:autoSpaceDE w:val="0"/>
-              <w:autoSpaceDN w:val="0"/>
-              <w:adjustRightInd w:val="0"/>
-              <w:spacing w:line="100" w:lineRule="atLeast"/>
-              <w:rPr>
-                <w:rFonts w:ascii="Consolas" w:hAnsi="Consolas" w:cs="Consolas"/>
-                <w:kern w:val="1"/>
-                <w:sz w:val="24"/>
-                <w:szCs w:val="24"/>
-              </w:rPr>
-            </w:pPr>
-          </w:p>
-        </w:tc>
-        <w:tc>
-          <w:tcPr>
-            <w:tcW w:w="2551" w:type="dxa"/>
+            <w:tcW w:w="2189" w:type="dxa"/>
+            <w:vMerge w:val="restart"/>
           </w:tcPr>
           <w:p>
             <w:pPr>
@@ -4017,20 +3633,138 @@
                 <w:szCs w:val="24"/>
               </w:rPr>
             </w:pPr>
-            <w:r>
-              <w:rPr>
-                <w:rFonts w:ascii="Times New Roman CYR" w:hAnsi="Times New Roman CYR" w:cs="Times New Roman CYR"/>
+            <w:proofErr w:type="spellStart"/>
+            <w:r>
+              <w:rPr>
+                <w:rFonts w:ascii="Consolas" w:hAnsi="Consolas" w:cs="Consolas"/>
                 <w:kern w:val="1"/>
                 <w:sz w:val="24"/>
                 <w:szCs w:val="24"/>
               </w:rPr>
-              <w:t>-версия системы</w:t>
+              <w:t>createNewFileSystem</w:t>
+            </w:r>
+            <w:proofErr w:type="spellEnd"/>
+            <w:r>
+              <w:rPr>
+                <w:rFonts w:ascii="Consolas" w:hAnsi="Consolas" w:cs="Consolas"/>
+                <w:kern w:val="1"/>
+                <w:sz w:val="24"/>
+                <w:szCs w:val="24"/>
+              </w:rPr>
+              <w:t xml:space="preserve"> (</w:t>
+            </w:r>
+            <w:proofErr w:type="spellStart"/>
+            <w:r>
+              <w:rPr>
+                <w:rFonts w:ascii="Consolas" w:hAnsi="Consolas" w:cs="Consolas"/>
+                <w:kern w:val="1"/>
+                <w:sz w:val="24"/>
+                <w:szCs w:val="24"/>
+                <w:lang w:val="en-US"/>
+              </w:rPr>
+              <w:t>createFS</w:t>
+            </w:r>
+            <w:proofErr w:type="spellEnd"/>
+            <w:r>
+              <w:rPr>
+                <w:rFonts w:ascii="Consolas" w:hAnsi="Consolas" w:cs="Consolas"/>
+                <w:kern w:val="1"/>
+                <w:sz w:val="24"/>
+                <w:szCs w:val="24"/>
+              </w:rPr>
+              <w:t>)</w:t>
             </w:r>
           </w:p>
         </w:tc>
         <w:tc>
           <w:tcPr>
-            <w:tcW w:w="2977" w:type="dxa"/>
+            <w:tcW w:w="2085" w:type="dxa"/>
+          </w:tcPr>
+          <w:p>
+            <w:pPr>
+              <w:widowControl w:val="0"/>
+              <w:autoSpaceDE w:val="0"/>
+              <w:autoSpaceDN w:val="0"/>
+              <w:adjustRightInd w:val="0"/>
+              <w:spacing w:line="100" w:lineRule="atLeast"/>
+              <w:ind w:firstLine="0"/>
+              <w:rPr>
+                <w:rFonts w:ascii="Times New Roman CYR" w:hAnsi="Times New Roman CYR" w:cs="Times New Roman CYR"/>
+                <w:kern w:val="1"/>
+                <w:sz w:val="24"/>
+                <w:szCs w:val="24"/>
+              </w:rPr>
+            </w:pPr>
+            <w:r>
+              <w:rPr>
+                <w:rFonts w:ascii="Times New Roman CYR" w:hAnsi="Times New Roman CYR" w:cs="Times New Roman CYR"/>
+                <w:kern w:val="1"/>
+                <w:sz w:val="24"/>
+                <w:szCs w:val="24"/>
+              </w:rPr>
+              <w:t>-</w:t>
+            </w:r>
+            <w:r>
+              <w:rPr>
+                <w:rFonts w:ascii="Times New Roman CYR" w:hAnsi="Times New Roman CYR" w:cs="Times New Roman CYR"/>
+                <w:kern w:val="1"/>
+                <w:sz w:val="24"/>
+                <w:szCs w:val="24"/>
+              </w:rPr>
+              <w:t xml:space="preserve">относительное </w:t>
+            </w:r>
+            <w:r>
+              <w:rPr>
+                <w:rFonts w:ascii="Times New Roman CYR" w:hAnsi="Times New Roman CYR" w:cs="Times New Roman CYR"/>
+                <w:kern w:val="1"/>
+                <w:sz w:val="24"/>
+                <w:szCs w:val="24"/>
+              </w:rPr>
+              <w:t>имя</w:t>
+            </w:r>
+            <w:r>
+              <w:rPr>
+                <w:rFonts w:ascii="Times New Roman CYR" w:hAnsi="Times New Roman CYR" w:cs="Times New Roman CYR"/>
+                <w:kern w:val="1"/>
+                <w:sz w:val="24"/>
+                <w:szCs w:val="24"/>
+              </w:rPr>
+              <w:t xml:space="preserve"> физического</w:t>
+            </w:r>
+            <w:r>
+              <w:rPr>
+                <w:rFonts w:ascii="Times New Roman CYR" w:hAnsi="Times New Roman CYR" w:cs="Times New Roman CYR"/>
+                <w:kern w:val="1"/>
+                <w:sz w:val="24"/>
+                <w:szCs w:val="24"/>
+              </w:rPr>
+              <w:t xml:space="preserve"> файла</w:t>
+            </w:r>
+            <w:r>
+              <w:rPr>
+                <w:rFonts w:ascii="Times New Roman CYR" w:hAnsi="Times New Roman CYR" w:cs="Times New Roman CYR"/>
+                <w:kern w:val="1"/>
+                <w:sz w:val="24"/>
+                <w:szCs w:val="24"/>
+              </w:rPr>
+              <w:t xml:space="preserve"> на носителе</w:t>
+            </w:r>
+            <w:r>
+              <w:rPr>
+                <w:rFonts w:ascii="Times New Roman CYR" w:hAnsi="Times New Roman CYR" w:cs="Times New Roman CYR"/>
+                <w:kern w:val="1"/>
+                <w:sz w:val="24"/>
+                <w:szCs w:val="24"/>
+              </w:rPr>
+              <w:t xml:space="preserve"> </w:t>
+            </w:r>
+          </w:p>
+        </w:tc>
+        <w:tc>
+          <w:tcPr>
+            <w:tcW w:w="1381" w:type="dxa"/>
+            <w:vMerge w:val="restart"/>
+            <w:vAlign w:val="center"/>
           </w:tcPr>
           <w:p>
             <w:pPr>
@@ -4055,7 +3789,529 @@
                 <w:sz w:val="24"/>
                 <w:szCs w:val="24"/>
               </w:rPr>
-              <w:t>не может превышать 16 символов</w:t>
+              <w:t>строка</w:t>
+            </w:r>
+          </w:p>
+        </w:tc>
+        <w:tc>
+          <w:tcPr>
+            <w:tcW w:w="3949" w:type="dxa"/>
+          </w:tcPr>
+          <w:p>
+            <w:pPr>
+              <w:widowControl w:val="0"/>
+              <w:autoSpaceDE w:val="0"/>
+              <w:autoSpaceDN w:val="0"/>
+              <w:adjustRightInd w:val="0"/>
+              <w:spacing w:line="100" w:lineRule="atLeast"/>
+              <w:ind w:firstLine="0"/>
+              <w:jc w:val="center"/>
+              <w:rPr>
+                <w:rFonts w:ascii="Times New Roman CYR" w:hAnsi="Times New Roman CYR" w:cs="Times New Roman CYR"/>
+                <w:kern w:val="1"/>
+                <w:sz w:val="24"/>
+                <w:szCs w:val="24"/>
+              </w:rPr>
+            </w:pPr>
+            <w:r>
+              <w:rPr>
+                <w:rFonts w:ascii="Times New Roman CYR" w:hAnsi="Times New Roman CYR" w:cs="Times New Roman CYR"/>
+                <w:kern w:val="1"/>
+                <w:sz w:val="24"/>
+                <w:szCs w:val="24"/>
+              </w:rPr>
+              <w:t>ограничение на использование специальных символов</w:t>
+            </w:r>
+          </w:p>
+        </w:tc>
+      </w:tr>
+      <w:tr>
+        <w:trPr>
+          <w:trHeight w:val="385"/>
+        </w:trPr>
+        <w:tc>
+          <w:tcPr>
+            <w:tcW w:w="2189" w:type="dxa"/>
+            <w:vMerge/>
+          </w:tcPr>
+          <w:p>
+            <w:pPr>
+              <w:widowControl w:val="0"/>
+              <w:autoSpaceDE w:val="0"/>
+              <w:autoSpaceDN w:val="0"/>
+              <w:adjustRightInd w:val="0"/>
+              <w:spacing w:line="100" w:lineRule="atLeast"/>
+              <w:rPr>
+                <w:rFonts w:ascii="Consolas" w:hAnsi="Consolas" w:cs="Consolas"/>
+                <w:kern w:val="1"/>
+                <w:sz w:val="24"/>
+                <w:szCs w:val="24"/>
+              </w:rPr>
+            </w:pPr>
+          </w:p>
+        </w:tc>
+        <w:tc>
+          <w:tcPr>
+            <w:tcW w:w="2085" w:type="dxa"/>
+          </w:tcPr>
+          <w:p>
+            <w:pPr>
+              <w:widowControl w:val="0"/>
+              <w:autoSpaceDE w:val="0"/>
+              <w:autoSpaceDN w:val="0"/>
+              <w:adjustRightInd w:val="0"/>
+              <w:spacing w:line="100" w:lineRule="atLeast"/>
+              <w:ind w:firstLine="0"/>
+              <w:rPr>
+                <w:rFonts w:ascii="Times New Roman CYR" w:hAnsi="Times New Roman CYR" w:cs="Times New Roman CYR"/>
+                <w:kern w:val="1"/>
+                <w:sz w:val="24"/>
+                <w:szCs w:val="24"/>
+              </w:rPr>
+            </w:pPr>
+            <w:r>
+              <w:rPr>
+                <w:rFonts w:ascii="Times New Roman CYR" w:hAnsi="Times New Roman CYR" w:cs="Times New Roman CYR"/>
+                <w:kern w:val="1"/>
+                <w:sz w:val="24"/>
+                <w:szCs w:val="24"/>
+              </w:rPr>
+              <w:t>-имя файловой системы</w:t>
+            </w:r>
+          </w:p>
+        </w:tc>
+        <w:tc>
+          <w:tcPr>
+            <w:tcW w:w="1381" w:type="dxa"/>
+            <w:vMerge/>
+          </w:tcPr>
+          <w:p>
+            <w:pPr>
+              <w:widowControl w:val="0"/>
+              <w:autoSpaceDE w:val="0"/>
+              <w:autoSpaceDN w:val="0"/>
+              <w:adjustRightInd w:val="0"/>
+              <w:spacing w:line="100" w:lineRule="atLeast"/>
+              <w:ind w:firstLine="0"/>
+              <w:jc w:val="center"/>
+              <w:rPr>
+                <w:rFonts w:ascii="Times New Roman CYR" w:hAnsi="Times New Roman CYR" w:cs="Times New Roman CYR"/>
+                <w:kern w:val="1"/>
+                <w:sz w:val="24"/>
+                <w:szCs w:val="24"/>
+              </w:rPr>
+            </w:pPr>
+          </w:p>
+        </w:tc>
+        <w:tc>
+          <w:tcPr>
+            <w:tcW w:w="3949" w:type="dxa"/>
+          </w:tcPr>
+          <w:p>
+            <w:pPr>
+              <w:widowControl w:val="0"/>
+              <w:autoSpaceDE w:val="0"/>
+              <w:autoSpaceDN w:val="0"/>
+              <w:adjustRightInd w:val="0"/>
+              <w:spacing w:line="100" w:lineRule="atLeast"/>
+              <w:ind w:firstLine="0"/>
+              <w:jc w:val="center"/>
+              <w:rPr>
+                <w:rFonts w:ascii="Times New Roman CYR" w:hAnsi="Times New Roman CYR" w:cs="Times New Roman CYR"/>
+                <w:kern w:val="1"/>
+                <w:sz w:val="24"/>
+                <w:szCs w:val="24"/>
+              </w:rPr>
+            </w:pPr>
+            <w:r>
+              <w:rPr>
+                <w:rFonts w:ascii="Times New Roman CYR" w:hAnsi="Times New Roman CYR" w:cs="Times New Roman CYR"/>
+                <w:kern w:val="1"/>
+                <w:sz w:val="24"/>
+                <w:szCs w:val="24"/>
+              </w:rPr>
+              <w:t xml:space="preserve">не может превышать </w:t>
+            </w:r>
+            <w:r>
+              <w:rPr>
+                <w:rFonts w:ascii="Times New Roman CYR" w:hAnsi="Times New Roman CYR" w:cs="Times New Roman CYR"/>
+                <w:kern w:val="1"/>
+                <w:sz w:val="24"/>
+                <w:szCs w:val="24"/>
+              </w:rPr>
+              <w:t xml:space="preserve">12 </w:t>
+            </w:r>
+            <w:r>
+              <w:rPr>
+                <w:rFonts w:ascii="Times New Roman CYR" w:hAnsi="Times New Roman CYR" w:cs="Times New Roman CYR"/>
+                <w:kern w:val="1"/>
+                <w:sz w:val="24"/>
+                <w:szCs w:val="24"/>
+              </w:rPr>
+              <w:t>символа</w:t>
+            </w:r>
+          </w:p>
+        </w:tc>
+      </w:tr>
+      <w:tr>
+        <w:trPr>
+          <w:trHeight w:val="385"/>
+        </w:trPr>
+        <w:tc>
+          <w:tcPr>
+            <w:tcW w:w="2189" w:type="dxa"/>
+            <w:vMerge/>
+          </w:tcPr>
+          <w:p>
+            <w:pPr>
+              <w:widowControl w:val="0"/>
+              <w:autoSpaceDE w:val="0"/>
+              <w:autoSpaceDN w:val="0"/>
+              <w:adjustRightInd w:val="0"/>
+              <w:spacing w:line="100" w:lineRule="atLeast"/>
+              <w:rPr>
+                <w:rFonts w:ascii="Consolas" w:hAnsi="Consolas" w:cs="Consolas"/>
+                <w:kern w:val="1"/>
+                <w:sz w:val="24"/>
+                <w:szCs w:val="24"/>
+              </w:rPr>
+            </w:pPr>
+          </w:p>
+        </w:tc>
+        <w:tc>
+          <w:tcPr>
+            <w:tcW w:w="2085" w:type="dxa"/>
+          </w:tcPr>
+          <w:p>
+            <w:pPr>
+              <w:widowControl w:val="0"/>
+              <w:autoSpaceDE w:val="0"/>
+              <w:autoSpaceDN w:val="0"/>
+              <w:adjustRightInd w:val="0"/>
+              <w:spacing w:line="100" w:lineRule="atLeast"/>
+              <w:ind w:firstLine="0"/>
+              <w:rPr>
+                <w:rFonts w:ascii="Times New Roman CYR" w:hAnsi="Times New Roman CYR" w:cs="Times New Roman CYR"/>
+                <w:kern w:val="1"/>
+                <w:sz w:val="24"/>
+                <w:szCs w:val="24"/>
+              </w:rPr>
+            </w:pPr>
+            <w:r>
+              <w:rPr>
+                <w:rFonts w:ascii="Times New Roman CYR" w:hAnsi="Times New Roman CYR" w:cs="Times New Roman CYR"/>
+                <w:kern w:val="1"/>
+                <w:sz w:val="24"/>
+                <w:szCs w:val="24"/>
+              </w:rPr>
+              <w:t>-метка тома</w:t>
+            </w:r>
+          </w:p>
+        </w:tc>
+        <w:tc>
+          <w:tcPr>
+            <w:tcW w:w="1381" w:type="dxa"/>
+            <w:vMerge/>
+          </w:tcPr>
+          <w:p>
+            <w:pPr>
+              <w:widowControl w:val="0"/>
+              <w:autoSpaceDE w:val="0"/>
+              <w:autoSpaceDN w:val="0"/>
+              <w:adjustRightInd w:val="0"/>
+              <w:spacing w:line="100" w:lineRule="atLeast"/>
+              <w:ind w:firstLine="0"/>
+              <w:jc w:val="center"/>
+              <w:rPr>
+                <w:rFonts w:ascii="Times New Roman CYR" w:hAnsi="Times New Roman CYR" w:cs="Times New Roman CYR"/>
+                <w:kern w:val="1"/>
+                <w:sz w:val="24"/>
+                <w:szCs w:val="24"/>
+              </w:rPr>
+            </w:pPr>
+          </w:p>
+        </w:tc>
+        <w:tc>
+          <w:tcPr>
+            <w:tcW w:w="3949" w:type="dxa"/>
+          </w:tcPr>
+          <w:p>
+            <w:pPr>
+              <w:widowControl w:val="0"/>
+              <w:autoSpaceDE w:val="0"/>
+              <w:autoSpaceDN w:val="0"/>
+              <w:adjustRightInd w:val="0"/>
+              <w:spacing w:line="100" w:lineRule="atLeast"/>
+              <w:ind w:firstLine="0"/>
+              <w:jc w:val="center"/>
+              <w:rPr>
+                <w:rFonts w:ascii="Times New Roman CYR" w:hAnsi="Times New Roman CYR" w:cs="Times New Roman CYR"/>
+                <w:kern w:val="1"/>
+                <w:sz w:val="24"/>
+                <w:szCs w:val="24"/>
+              </w:rPr>
+            </w:pPr>
+            <w:r>
+              <w:rPr>
+                <w:rFonts w:ascii="Times New Roman CYR" w:hAnsi="Times New Roman CYR" w:cs="Times New Roman CYR"/>
+                <w:kern w:val="1"/>
+                <w:sz w:val="24"/>
+                <w:szCs w:val="24"/>
+              </w:rPr>
+              <w:t>не может превышать 12</w:t>
+            </w:r>
+            <w:r>
+              <w:rPr>
+                <w:rFonts w:ascii="Times New Roman CYR" w:hAnsi="Times New Roman CYR" w:cs="Times New Roman CYR"/>
+                <w:kern w:val="1"/>
+                <w:sz w:val="24"/>
+                <w:szCs w:val="24"/>
+              </w:rPr>
+              <w:t xml:space="preserve"> символов</w:t>
+            </w:r>
+          </w:p>
+        </w:tc>
+      </w:tr>
+      <w:tr>
+        <w:trPr>
+          <w:trHeight w:val="385"/>
+        </w:trPr>
+        <w:tc>
+          <w:tcPr>
+            <w:tcW w:w="2189" w:type="dxa"/>
+            <w:vMerge/>
+          </w:tcPr>
+          <w:p>
+            <w:pPr>
+              <w:widowControl w:val="0"/>
+              <w:autoSpaceDE w:val="0"/>
+              <w:autoSpaceDN w:val="0"/>
+              <w:adjustRightInd w:val="0"/>
+              <w:spacing w:line="100" w:lineRule="atLeast"/>
+              <w:rPr>
+                <w:rFonts w:ascii="Consolas" w:hAnsi="Consolas" w:cs="Consolas"/>
+                <w:kern w:val="1"/>
+                <w:sz w:val="24"/>
+                <w:szCs w:val="24"/>
+              </w:rPr>
+            </w:pPr>
+          </w:p>
+        </w:tc>
+        <w:tc>
+          <w:tcPr>
+            <w:tcW w:w="2085" w:type="dxa"/>
+          </w:tcPr>
+          <w:p>
+            <w:pPr>
+              <w:widowControl w:val="0"/>
+              <w:autoSpaceDE w:val="0"/>
+              <w:autoSpaceDN w:val="0"/>
+              <w:adjustRightInd w:val="0"/>
+              <w:spacing w:line="100" w:lineRule="atLeast"/>
+              <w:ind w:firstLine="0"/>
+              <w:rPr>
+                <w:rFonts w:ascii="Times New Roman CYR" w:hAnsi="Times New Roman CYR" w:cs="Times New Roman CYR"/>
+                <w:kern w:val="1"/>
+                <w:sz w:val="24"/>
+                <w:szCs w:val="24"/>
+              </w:rPr>
+            </w:pPr>
+            <w:r>
+              <w:rPr>
+                <w:rFonts w:ascii="Times New Roman CYR" w:hAnsi="Times New Roman CYR" w:cs="Times New Roman CYR"/>
+                <w:kern w:val="1"/>
+                <w:sz w:val="24"/>
+                <w:szCs w:val="24"/>
+              </w:rPr>
+              <w:t>-имя владельца</w:t>
+            </w:r>
+          </w:p>
+        </w:tc>
+        <w:tc>
+          <w:tcPr>
+            <w:tcW w:w="1381" w:type="dxa"/>
+            <w:vMerge/>
+          </w:tcPr>
+          <w:p>
+            <w:pPr>
+              <w:widowControl w:val="0"/>
+              <w:autoSpaceDE w:val="0"/>
+              <w:autoSpaceDN w:val="0"/>
+              <w:adjustRightInd w:val="0"/>
+              <w:spacing w:line="100" w:lineRule="atLeast"/>
+              <w:ind w:firstLine="0"/>
+              <w:jc w:val="center"/>
+              <w:rPr>
+                <w:kern w:val="1"/>
+                <w:sz w:val="24"/>
+                <w:szCs w:val="24"/>
+              </w:rPr>
+            </w:pPr>
+          </w:p>
+        </w:tc>
+        <w:tc>
+          <w:tcPr>
+            <w:tcW w:w="3949" w:type="dxa"/>
+          </w:tcPr>
+          <w:p>
+            <w:pPr>
+              <w:widowControl w:val="0"/>
+              <w:autoSpaceDE w:val="0"/>
+              <w:autoSpaceDN w:val="0"/>
+              <w:adjustRightInd w:val="0"/>
+              <w:spacing w:line="100" w:lineRule="atLeast"/>
+              <w:ind w:firstLine="0"/>
+              <w:jc w:val="center"/>
+              <w:rPr>
+                <w:rFonts w:ascii="Times New Roman CYR" w:hAnsi="Times New Roman CYR" w:cs="Times New Roman CYR"/>
+                <w:kern w:val="1"/>
+                <w:sz w:val="24"/>
+                <w:szCs w:val="24"/>
+              </w:rPr>
+            </w:pPr>
+            <w:r>
+              <w:rPr>
+                <w:kern w:val="1"/>
+                <w:sz w:val="24"/>
+                <w:szCs w:val="24"/>
+              </w:rPr>
+              <w:t xml:space="preserve">не может превышать 12 </w:t>
+            </w:r>
+            <w:r>
+              <w:rPr>
+                <w:kern w:val="1"/>
+                <w:sz w:val="24"/>
+                <w:szCs w:val="24"/>
+              </w:rPr>
+              <w:t>символов</w:t>
+            </w:r>
+          </w:p>
+        </w:tc>
+      </w:tr>
+      <w:tr>
+        <w:trPr>
+          <w:trHeight w:val="385"/>
+        </w:trPr>
+        <w:tc>
+          <w:tcPr>
+            <w:tcW w:w="2189" w:type="dxa"/>
+            <w:vMerge/>
+          </w:tcPr>
+          <w:p>
+            <w:pPr>
+              <w:widowControl w:val="0"/>
+              <w:autoSpaceDE w:val="0"/>
+              <w:autoSpaceDN w:val="0"/>
+              <w:adjustRightInd w:val="0"/>
+              <w:spacing w:line="100" w:lineRule="atLeast"/>
+              <w:rPr>
+                <w:rFonts w:ascii="Consolas" w:hAnsi="Consolas" w:cs="Consolas"/>
+                <w:kern w:val="1"/>
+                <w:sz w:val="24"/>
+                <w:szCs w:val="24"/>
+              </w:rPr>
+            </w:pPr>
+          </w:p>
+        </w:tc>
+        <w:tc>
+          <w:tcPr>
+            <w:tcW w:w="2085" w:type="dxa"/>
+          </w:tcPr>
+          <w:p>
+            <w:pPr>
+              <w:widowControl w:val="0"/>
+              <w:autoSpaceDE w:val="0"/>
+              <w:autoSpaceDN w:val="0"/>
+              <w:adjustRightInd w:val="0"/>
+              <w:spacing w:line="100" w:lineRule="atLeast"/>
+              <w:ind w:firstLine="0"/>
+              <w:rPr>
+                <w:rFonts w:ascii="Times New Roman CYR" w:hAnsi="Times New Roman CYR" w:cs="Times New Roman CYR"/>
+                <w:kern w:val="1"/>
+                <w:sz w:val="24"/>
+                <w:szCs w:val="24"/>
+              </w:rPr>
+            </w:pPr>
+            <w:r>
+              <w:rPr>
+                <w:rFonts w:ascii="Times New Roman CYR" w:hAnsi="Times New Roman CYR" w:cs="Times New Roman CYR"/>
+                <w:kern w:val="1"/>
+                <w:sz w:val="24"/>
+                <w:szCs w:val="24"/>
+              </w:rPr>
+              <w:t>-версия системы</w:t>
+            </w:r>
+          </w:p>
+        </w:tc>
+        <w:tc>
+          <w:tcPr>
+            <w:tcW w:w="1381" w:type="dxa"/>
+            <w:vMerge/>
+          </w:tcPr>
+          <w:p>
+            <w:pPr>
+              <w:widowControl w:val="0"/>
+              <w:autoSpaceDE w:val="0"/>
+              <w:autoSpaceDN w:val="0"/>
+              <w:adjustRightInd w:val="0"/>
+              <w:spacing w:line="100" w:lineRule="atLeast"/>
+              <w:ind w:firstLine="0"/>
+              <w:jc w:val="center"/>
+              <w:rPr>
+                <w:rFonts w:ascii="Times New Roman CYR" w:hAnsi="Times New Roman CYR" w:cs="Times New Roman CYR"/>
+                <w:kern w:val="1"/>
+                <w:sz w:val="24"/>
+                <w:szCs w:val="24"/>
+              </w:rPr>
+            </w:pPr>
+          </w:p>
+        </w:tc>
+        <w:tc>
+          <w:tcPr>
+            <w:tcW w:w="3949" w:type="dxa"/>
+          </w:tcPr>
+          <w:p>
+            <w:pPr>
+              <w:widowControl w:val="0"/>
+              <w:autoSpaceDE w:val="0"/>
+              <w:autoSpaceDN w:val="0"/>
+              <w:adjustRightInd w:val="0"/>
+              <w:spacing w:line="100" w:lineRule="atLeast"/>
+              <w:ind w:firstLine="0"/>
+              <w:jc w:val="center"/>
+              <w:rPr>
+                <w:rFonts w:ascii="Times New Roman CYR" w:hAnsi="Times New Roman CYR" w:cs="Times New Roman CYR"/>
+                <w:kern w:val="1"/>
+                <w:sz w:val="24"/>
+                <w:szCs w:val="24"/>
+              </w:rPr>
+            </w:pPr>
+            <w:r>
+              <w:rPr>
+                <w:rFonts w:ascii="Times New Roman CYR" w:hAnsi="Times New Roman CYR" w:cs="Times New Roman CYR"/>
+                <w:kern w:val="1"/>
+                <w:sz w:val="24"/>
+                <w:szCs w:val="24"/>
+              </w:rPr>
+              <w:t xml:space="preserve">не может превышать </w:t>
+            </w:r>
+            <w:r>
+              <w:rPr>
+                <w:rFonts w:ascii="Times New Roman CYR" w:hAnsi="Times New Roman CYR" w:cs="Times New Roman CYR"/>
+                <w:kern w:val="1"/>
+                <w:sz w:val="24"/>
+                <w:szCs w:val="24"/>
+              </w:rPr>
+              <w:t>2</w:t>
+            </w:r>
+            <w:r>
+              <w:rPr>
+                <w:rFonts w:ascii="Times New Roman CYR" w:hAnsi="Times New Roman CYR" w:cs="Times New Roman CYR"/>
+                <w:kern w:val="1"/>
+                <w:sz w:val="24"/>
+                <w:szCs w:val="24"/>
+              </w:rPr>
+              <w:t xml:space="preserve"> символов</w:t>
             </w:r>
           </w:p>
         </w:tc>
@@ -4072,19 +4328,6 @@
       <w:r>
         <w:t>Данные параметры заносятся в системные области файла, хранящего файловую систему. В случае отсутствия файла или не корректных входных данных выдается код ошибки. При успешном форматировании в монитор команд отправляется код корректного выполнения операции.</w:t>
       </w:r>
-    </w:p>
-    <w:p>
-      <w:r>
-        <w:t>В файловой системе существуют следующие ограничения на вводимые данные:</w:t>
-      </w:r>
-    </w:p>
-    <w:p>
-      <w:pPr>
-        <w:rPr>
-          <w:rFonts w:eastAsia="OpenSymbol"/>
-          <w:kern w:val="1"/>
-        </w:rPr>
-      </w:pPr>
     </w:p>
     <w:p>
       <w:pPr>
@@ -4130,8 +4373,8 @@
         <w:tblLook w:val="04A0"/>
       </w:tblPr>
       <w:tblGrid>
-        <w:gridCol w:w="4952"/>
-        <w:gridCol w:w="4953"/>
+        <w:gridCol w:w="2660"/>
+        <w:gridCol w:w="7245"/>
       </w:tblGrid>
       <w:tr>
         <w:trPr>
@@ -4139,7 +4382,7 @@
         </w:trPr>
         <w:tc>
           <w:tcPr>
-            <w:tcW w:w="4952" w:type="dxa"/>
+            <w:tcW w:w="2660" w:type="dxa"/>
           </w:tcPr>
           <w:p>
             <w:pPr>
@@ -4161,7 +4404,7 @@
         </w:tc>
         <w:tc>
           <w:tcPr>
-            <w:tcW w:w="4953" w:type="dxa"/>
+            <w:tcW w:w="7245" w:type="dxa"/>
           </w:tcPr>
           <w:p>
             <w:pPr>
@@ -4185,7 +4428,7 @@
       <w:tr>
         <w:tc>
           <w:tcPr>
-            <w:tcW w:w="4952" w:type="dxa"/>
+            <w:tcW w:w="2660" w:type="dxa"/>
           </w:tcPr>
           <w:p>
             <w:pPr>
@@ -4205,13 +4448,13 @@
                 <w:sz w:val="24"/>
                 <w:szCs w:val="24"/>
               </w:rPr>
-              <w:t>1</w:t>
+              <w:t>0</w:t>
             </w:r>
           </w:p>
         </w:tc>
         <w:tc>
           <w:tcPr>
-            <w:tcW w:w="4953" w:type="dxa"/>
+            <w:tcW w:w="7245" w:type="dxa"/>
           </w:tcPr>
           <w:p>
             <w:pPr>
@@ -4231,7 +4474,16 @@
                 <w:sz w:val="24"/>
                 <w:szCs w:val="24"/>
               </w:rPr>
-              <w:t>успешное завершение</w:t>
+              <w:t>У</w:t>
+            </w:r>
+            <w:r>
+              <w:rPr>
+                <w:rFonts w:eastAsia="OpenSymbol"/>
+                <w:kern w:val="1"/>
+                <w:sz w:val="24"/>
+                <w:szCs w:val="24"/>
+              </w:rPr>
+              <w:t>спешное завершение</w:t>
             </w:r>
           </w:p>
         </w:tc>
@@ -4239,7 +4491,7 @@
       <w:tr>
         <w:tc>
           <w:tcPr>
-            <w:tcW w:w="4952" w:type="dxa"/>
+            <w:tcW w:w="2660" w:type="dxa"/>
           </w:tcPr>
           <w:p>
             <w:pPr>
@@ -4259,13 +4511,13 @@
                 <w:sz w:val="24"/>
                 <w:szCs w:val="24"/>
               </w:rPr>
-              <w:t>0</w:t>
+              <w:t>1</w:t>
             </w:r>
           </w:p>
         </w:tc>
         <w:tc>
           <w:tcPr>
-            <w:tcW w:w="4953" w:type="dxa"/>
+            <w:tcW w:w="7245" w:type="dxa"/>
           </w:tcPr>
           <w:p>
             <w:pPr>
@@ -4285,7 +4537,16 @@
                 <w:sz w:val="24"/>
                 <w:szCs w:val="24"/>
               </w:rPr>
-              <w:t>нарушение ограничения длины вводимых параметров</w:t>
+              <w:t>Н</w:t>
+            </w:r>
+            <w:r>
+              <w:rPr>
+                <w:rFonts w:eastAsia="OpenSymbol"/>
+                <w:kern w:val="1"/>
+                <w:sz w:val="24"/>
+                <w:szCs w:val="24"/>
+              </w:rPr>
+              <w:t>арушение ограничения длины вводимых параметров</w:t>
             </w:r>
           </w:p>
         </w:tc>
@@ -4293,15 +4554,6 @@
     </w:tbl>
     <w:p>
       <w:pPr>
-        <w:jc w:val="center"/>
-        <w:rPr>
-          <w:rFonts w:eastAsia="OpenSymbol"/>
-          <w:kern w:val="1"/>
-        </w:rPr>
-      </w:pPr>
-    </w:p>
-    <w:p>
-      <w:pPr>
         <w:spacing w:after="200"/>
         <w:ind w:firstLine="0"/>
         <w:jc w:val="left"/>
@@ -4313,7 +4565,45 @@
           <w:szCs w:val="28"/>
         </w:rPr>
       </w:pPr>
-      <w:bookmarkStart w:id="6" w:name="_Toc383506443"/>
+      <w:bookmarkStart w:id="5" w:name="_Toc383506443"/>
+    </w:p>
+    <w:p>
+      <w:pPr>
+        <w:spacing w:after="200"/>
+        <w:ind w:firstLine="0"/>
+        <w:jc w:val="left"/>
+        <w:rPr>
+          <w:rFonts w:asciiTheme="majorHAnsi" w:eastAsia="OpenSymbol" w:hAnsiTheme="majorHAnsi" w:cstheme="majorBidi"/>
+          <w:b/>
+          <w:bCs/>
+          <w:kern w:val="1"/>
+          <w:szCs w:val="28"/>
+        </w:rPr>
+      </w:pPr>
+      <w:r>
+        <w:rPr>
+          <w:rFonts w:asciiTheme="majorHAnsi" w:eastAsia="OpenSymbol" w:hAnsiTheme="majorHAnsi" w:cstheme="majorBidi"/>
+          <w:b/>
+          <w:bCs/>
+          <w:kern w:val="1"/>
+          <w:szCs w:val="28"/>
+        </w:rPr>
+        <w:br w:type="page"/>
+      </w:r>
+    </w:p>
+    <w:p>
+      <w:pPr>
+        <w:spacing w:after="200"/>
+        <w:ind w:firstLine="0"/>
+        <w:jc w:val="left"/>
+        <w:rPr>
+          <w:rFonts w:asciiTheme="majorHAnsi" w:eastAsia="OpenSymbol" w:hAnsiTheme="majorHAnsi" w:cstheme="majorBidi"/>
+          <w:b/>
+          <w:bCs/>
+          <w:kern w:val="1"/>
+          <w:szCs w:val="28"/>
+        </w:rPr>
+      </w:pPr>
     </w:p>
     <w:p>
       <w:pPr>
@@ -4325,7 +4615,6 @@
         <w:rPr>
           <w:rFonts w:eastAsia="OpenSymbol"/>
           <w:kern w:val="1"/>
-          <w:lang w:val="en-US"/>
         </w:rPr>
       </w:pPr>
       <w:r>
@@ -4335,15 +4624,9 @@
         </w:rPr>
         <w:t>Описание технических и программных средств</w:t>
       </w:r>
-      <w:bookmarkEnd w:id="6"/>
-    </w:p>
-    <w:p>
-      <w:pPr>
-        <w:rPr>
-          <w:lang w:val="en-US"/>
-        </w:rPr>
-      </w:pPr>
-    </w:p>
+      <w:bookmarkEnd w:id="5"/>
+    </w:p>
+    <w:p/>
     <w:p>
       <w:pPr>
         <w:rPr>
@@ -4399,7 +4682,6 @@
         <w:rPr>
           <w:kern w:val="1"/>
         </w:rPr>
-        <w:lastRenderedPageBreak/>
         <w:t>Написание кода программы проводится на языке</w:t>
       </w:r>
       <w:proofErr w:type="gramStart"/>
@@ -4490,7 +4772,7 @@
           <w:lang w:val="en-US"/>
         </w:rPr>
       </w:pPr>
-      <w:bookmarkStart w:id="7" w:name="_Toc383506444"/>
+      <w:bookmarkStart w:id="6" w:name="_Toc383506444"/>
       <w:r>
         <w:rPr>
           <w:rFonts w:ascii="Times New Roman" w:eastAsia="OpenSymbol" w:hAnsi="Times New Roman" w:cs="Times New Roman"/>
@@ -4498,7 +4780,7 @@
         </w:rPr>
         <w:t>Источники, использованные при разработке</w:t>
       </w:r>
-      <w:bookmarkEnd w:id="7"/>
+      <w:bookmarkEnd w:id="6"/>
     </w:p>
     <w:p>
       <w:pPr>
@@ -4847,6 +5129,56 @@
     </w:sectPr>
   </w:body>
 </w:document>
+</file>
+
+<file path=word/endnotes.xml><?xml version="1.0" encoding="utf-8"?>
+<w:endnotes xmlns:ve="http://schemas.openxmlformats.org/markup-compatibility/2006" xmlns:o="urn:schemas-microsoft-com:office:office" xmlns:r="http://schemas.openxmlformats.org/officeDocument/2006/relationships" xmlns:m="http://schemas.openxmlformats.org/officeDocument/2006/math" xmlns:v="urn:schemas-microsoft-com:vml" xmlns:wp="http://schemas.openxmlformats.org/drawingml/2006/wordprocessingDrawing" xmlns:w10="urn:schemas-microsoft-com:office:word" xmlns:w="http://schemas.openxmlformats.org/wordprocessingml/2006/main" xmlns:wne="http://schemas.microsoft.com/office/word/2006/wordml">
+  <w:endnote w:type="separator" w:id="-1">
+    <w:p>
+      <w:pPr>
+        <w:spacing w:line="240" w:lineRule="auto"/>
+      </w:pPr>
+      <w:r>
+        <w:separator/>
+      </w:r>
+    </w:p>
+  </w:endnote>
+  <w:endnote w:type="continuationSeparator" w:id="0">
+    <w:p>
+      <w:pPr>
+        <w:spacing w:line="240" w:lineRule="auto"/>
+      </w:pPr>
+      <w:r>
+        <w:continuationSeparator/>
+      </w:r>
+    </w:p>
+  </w:endnote>
+</w:endnotes>
+</file>
+
+<file path=word/footnotes.xml><?xml version="1.0" encoding="utf-8"?>
+<w:footnotes xmlns:ve="http://schemas.openxmlformats.org/markup-compatibility/2006" xmlns:o="urn:schemas-microsoft-com:office:office" xmlns:r="http://schemas.openxmlformats.org/officeDocument/2006/relationships" xmlns:m="http://schemas.openxmlformats.org/officeDocument/2006/math" xmlns:v="urn:schemas-microsoft-com:vml" xmlns:wp="http://schemas.openxmlformats.org/drawingml/2006/wordprocessingDrawing" xmlns:w10="urn:schemas-microsoft-com:office:word" xmlns:w="http://schemas.openxmlformats.org/wordprocessingml/2006/main" xmlns:wne="http://schemas.microsoft.com/office/word/2006/wordml">
+  <w:footnote w:type="separator" w:id="-1">
+    <w:p>
+      <w:pPr>
+        <w:spacing w:line="240" w:lineRule="auto"/>
+      </w:pPr>
+      <w:r>
+        <w:separator/>
+      </w:r>
+    </w:p>
+  </w:footnote>
+  <w:footnote w:type="continuationSeparator" w:id="0">
+    <w:p>
+      <w:pPr>
+        <w:spacing w:line="240" w:lineRule="auto"/>
+      </w:pPr>
+      <w:r>
+        <w:continuationSeparator/>
+      </w:r>
+    </w:p>
+  </w:footnote>
+</w:footnotes>
 </file>
 
 <file path=word/numbering.xml><?xml version="1.0" encoding="utf-8"?>
@@ -6880,6 +7212,62 @@
       </w:tblCellMar>
     </w:tblPr>
   </w:style>
+  <w:style w:type="paragraph" w:styleId="ae">
+    <w:name w:val="header"/>
+    <w:basedOn w:val="a"/>
+    <w:link w:val="af"/>
+    <w:uiPriority w:val="99"/>
+    <w:semiHidden/>
+    <w:unhideWhenUsed/>
+    <w:rsid w:val="00775259"/>
+    <w:pPr>
+      <w:tabs>
+        <w:tab w:val="center" w:pos="4677"/>
+        <w:tab w:val="right" w:pos="9355"/>
+      </w:tabs>
+      <w:spacing w:line="240" w:lineRule="auto"/>
+    </w:pPr>
+  </w:style>
+  <w:style w:type="character" w:customStyle="1" w:styleId="af">
+    <w:name w:val="Верхний колонтитул Знак"/>
+    <w:basedOn w:val="a0"/>
+    <w:link w:val="ae"/>
+    <w:uiPriority w:val="99"/>
+    <w:semiHidden/>
+    <w:rsid w:val="00775259"/>
+    <w:rPr>
+      <w:rFonts w:ascii="Times New Roman" w:hAnsi="Times New Roman"/>
+      <w:sz w:val="28"/>
+    </w:rPr>
+  </w:style>
+  <w:style w:type="paragraph" w:styleId="af0">
+    <w:name w:val="footer"/>
+    <w:basedOn w:val="a"/>
+    <w:link w:val="af1"/>
+    <w:uiPriority w:val="99"/>
+    <w:semiHidden/>
+    <w:unhideWhenUsed/>
+    <w:rsid w:val="00775259"/>
+    <w:pPr>
+      <w:tabs>
+        <w:tab w:val="center" w:pos="4677"/>
+        <w:tab w:val="right" w:pos="9355"/>
+      </w:tabs>
+      <w:spacing w:line="240" w:lineRule="auto"/>
+    </w:pPr>
+  </w:style>
+  <w:style w:type="character" w:customStyle="1" w:styleId="af1">
+    <w:name w:val="Нижний колонтитул Знак"/>
+    <w:basedOn w:val="a0"/>
+    <w:link w:val="af0"/>
+    <w:uiPriority w:val="99"/>
+    <w:semiHidden/>
+    <w:rsid w:val="00775259"/>
+    <w:rPr>
+      <w:rFonts w:ascii="Times New Roman" w:hAnsi="Times New Roman"/>
+      <w:sz w:val="28"/>
+    </w:rPr>
+  </w:style>
 </w:styles>
 </file>
 
@@ -7173,7 +7561,7 @@
 </file>
 
 <file path=customXml/itemProps1.xml><?xml version="1.0" encoding="utf-8"?>
-<ds:datastoreItem xmlns:ds="http://schemas.openxmlformats.org/officeDocument/2006/customXml" ds:itemID="{A6708657-9072-454D-99BF-F8255489FE59}">
+<ds:datastoreItem xmlns:ds="http://schemas.openxmlformats.org/officeDocument/2006/customXml" ds:itemID="{FC2349D9-5A61-4850-8930-CAFC9D14B34D}">
   <ds:schemaRefs>
     <ds:schemaRef ds:uri="http://schemas.openxmlformats.org/officeDocument/2006/bibliography"/>
   </ds:schemaRefs>

--- a/Documents/PZ_FileSystemFormat.docx
+++ b/Documents/PZ_FileSystemFormat.docx
@@ -3625,222 +3625,6 @@
               <w:autoSpaceDN w:val="0"/>
               <w:adjustRightInd w:val="0"/>
               <w:spacing w:line="100" w:lineRule="atLeast"/>
-              <w:ind w:firstLine="0"/>
-              <w:rPr>
-                <w:rFonts w:ascii="Times New Roman CYR" w:hAnsi="Times New Roman CYR" w:cs="Times New Roman CYR"/>
-                <w:kern w:val="1"/>
-                <w:sz w:val="24"/>
-                <w:szCs w:val="24"/>
-              </w:rPr>
-            </w:pPr>
-            <w:proofErr w:type="spellStart"/>
-            <w:r>
-              <w:rPr>
-                <w:rFonts w:ascii="Consolas" w:hAnsi="Consolas" w:cs="Consolas"/>
-                <w:kern w:val="1"/>
-                <w:sz w:val="24"/>
-                <w:szCs w:val="24"/>
-              </w:rPr>
-              <w:t>createNewFileSystem</w:t>
-            </w:r>
-            <w:proofErr w:type="spellEnd"/>
-            <w:r>
-              <w:rPr>
-                <w:rFonts w:ascii="Consolas" w:hAnsi="Consolas" w:cs="Consolas"/>
-                <w:kern w:val="1"/>
-                <w:sz w:val="24"/>
-                <w:szCs w:val="24"/>
-              </w:rPr>
-              <w:t xml:space="preserve"> (</w:t>
-            </w:r>
-            <w:proofErr w:type="spellStart"/>
-            <w:r>
-              <w:rPr>
-                <w:rFonts w:ascii="Consolas" w:hAnsi="Consolas" w:cs="Consolas"/>
-                <w:kern w:val="1"/>
-                <w:sz w:val="24"/>
-                <w:szCs w:val="24"/>
-                <w:lang w:val="en-US"/>
-              </w:rPr>
-              <w:t>createFS</w:t>
-            </w:r>
-            <w:proofErr w:type="spellEnd"/>
-            <w:r>
-              <w:rPr>
-                <w:rFonts w:ascii="Consolas" w:hAnsi="Consolas" w:cs="Consolas"/>
-                <w:kern w:val="1"/>
-                <w:sz w:val="24"/>
-                <w:szCs w:val="24"/>
-              </w:rPr>
-              <w:t>)</w:t>
-            </w:r>
-          </w:p>
-        </w:tc>
-        <w:tc>
-          <w:tcPr>
-            <w:tcW w:w="2085" w:type="dxa"/>
-          </w:tcPr>
-          <w:p>
-            <w:pPr>
-              <w:widowControl w:val="0"/>
-              <w:autoSpaceDE w:val="0"/>
-              <w:autoSpaceDN w:val="0"/>
-              <w:adjustRightInd w:val="0"/>
-              <w:spacing w:line="100" w:lineRule="atLeast"/>
-              <w:ind w:firstLine="0"/>
-              <w:rPr>
-                <w:rFonts w:ascii="Times New Roman CYR" w:hAnsi="Times New Roman CYR" w:cs="Times New Roman CYR"/>
-                <w:kern w:val="1"/>
-                <w:sz w:val="24"/>
-                <w:szCs w:val="24"/>
-              </w:rPr>
-            </w:pPr>
-            <w:r>
-              <w:rPr>
-                <w:rFonts w:ascii="Times New Roman CYR" w:hAnsi="Times New Roman CYR" w:cs="Times New Roman CYR"/>
-                <w:kern w:val="1"/>
-                <w:sz w:val="24"/>
-                <w:szCs w:val="24"/>
-              </w:rPr>
-              <w:t>-</w:t>
-            </w:r>
-            <w:r>
-              <w:rPr>
-                <w:rFonts w:ascii="Times New Roman CYR" w:hAnsi="Times New Roman CYR" w:cs="Times New Roman CYR"/>
-                <w:kern w:val="1"/>
-                <w:sz w:val="24"/>
-                <w:szCs w:val="24"/>
-              </w:rPr>
-              <w:t xml:space="preserve">относительное </w:t>
-            </w:r>
-            <w:r>
-              <w:rPr>
-                <w:rFonts w:ascii="Times New Roman CYR" w:hAnsi="Times New Roman CYR" w:cs="Times New Roman CYR"/>
-                <w:kern w:val="1"/>
-                <w:sz w:val="24"/>
-                <w:szCs w:val="24"/>
-              </w:rPr>
-              <w:t>имя</w:t>
-            </w:r>
-            <w:r>
-              <w:rPr>
-                <w:rFonts w:ascii="Times New Roman CYR" w:hAnsi="Times New Roman CYR" w:cs="Times New Roman CYR"/>
-                <w:kern w:val="1"/>
-                <w:sz w:val="24"/>
-                <w:szCs w:val="24"/>
-              </w:rPr>
-              <w:t xml:space="preserve"> физического</w:t>
-            </w:r>
-            <w:r>
-              <w:rPr>
-                <w:rFonts w:ascii="Times New Roman CYR" w:hAnsi="Times New Roman CYR" w:cs="Times New Roman CYR"/>
-                <w:kern w:val="1"/>
-                <w:sz w:val="24"/>
-                <w:szCs w:val="24"/>
-              </w:rPr>
-              <w:t xml:space="preserve"> файла</w:t>
-            </w:r>
-            <w:r>
-              <w:rPr>
-                <w:rFonts w:ascii="Times New Roman CYR" w:hAnsi="Times New Roman CYR" w:cs="Times New Roman CYR"/>
-                <w:kern w:val="1"/>
-                <w:sz w:val="24"/>
-                <w:szCs w:val="24"/>
-              </w:rPr>
-              <w:t xml:space="preserve"> на носителе</w:t>
-            </w:r>
-            <w:r>
-              <w:rPr>
-                <w:rFonts w:ascii="Times New Roman CYR" w:hAnsi="Times New Roman CYR" w:cs="Times New Roman CYR"/>
-                <w:kern w:val="1"/>
-                <w:sz w:val="24"/>
-                <w:szCs w:val="24"/>
-              </w:rPr>
-              <w:t xml:space="preserve"> </w:t>
-            </w:r>
-          </w:p>
-        </w:tc>
-        <w:tc>
-          <w:tcPr>
-            <w:tcW w:w="1381" w:type="dxa"/>
-            <w:vMerge w:val="restart"/>
-            <w:vAlign w:val="center"/>
-          </w:tcPr>
-          <w:p>
-            <w:pPr>
-              <w:widowControl w:val="0"/>
-              <w:autoSpaceDE w:val="0"/>
-              <w:autoSpaceDN w:val="0"/>
-              <w:adjustRightInd w:val="0"/>
-              <w:spacing w:line="100" w:lineRule="atLeast"/>
-              <w:ind w:firstLine="0"/>
-              <w:jc w:val="center"/>
-              <w:rPr>
-                <w:rFonts w:ascii="Times New Roman CYR" w:hAnsi="Times New Roman CYR" w:cs="Times New Roman CYR"/>
-                <w:kern w:val="1"/>
-                <w:sz w:val="24"/>
-                <w:szCs w:val="24"/>
-              </w:rPr>
-            </w:pPr>
-            <w:r>
-              <w:rPr>
-                <w:rFonts w:ascii="Times New Roman CYR" w:hAnsi="Times New Roman CYR" w:cs="Times New Roman CYR"/>
-                <w:kern w:val="1"/>
-                <w:sz w:val="24"/>
-                <w:szCs w:val="24"/>
-              </w:rPr>
-              <w:t>строка</w:t>
-            </w:r>
-          </w:p>
-        </w:tc>
-        <w:tc>
-          <w:tcPr>
-            <w:tcW w:w="3949" w:type="dxa"/>
-          </w:tcPr>
-          <w:p>
-            <w:pPr>
-              <w:widowControl w:val="0"/>
-              <w:autoSpaceDE w:val="0"/>
-              <w:autoSpaceDN w:val="0"/>
-              <w:adjustRightInd w:val="0"/>
-              <w:spacing w:line="100" w:lineRule="atLeast"/>
-              <w:ind w:firstLine="0"/>
-              <w:jc w:val="center"/>
-              <w:rPr>
-                <w:rFonts w:ascii="Times New Roman CYR" w:hAnsi="Times New Roman CYR" w:cs="Times New Roman CYR"/>
-                <w:kern w:val="1"/>
-                <w:sz w:val="24"/>
-                <w:szCs w:val="24"/>
-              </w:rPr>
-            </w:pPr>
-            <w:r>
-              <w:rPr>
-                <w:rFonts w:ascii="Times New Roman CYR" w:hAnsi="Times New Roman CYR" w:cs="Times New Roman CYR"/>
-                <w:kern w:val="1"/>
-                <w:sz w:val="24"/>
-                <w:szCs w:val="24"/>
-              </w:rPr>
-              <w:t>ограничение на использование специальных символов</w:t>
-            </w:r>
-          </w:p>
-        </w:tc>
-      </w:tr>
-      <w:tr>
-        <w:trPr>
-          <w:trHeight w:val="385"/>
-        </w:trPr>
-        <w:tc>
-          <w:tcPr>
-            <w:tcW w:w="2189" w:type="dxa"/>
-            <w:vMerge/>
-          </w:tcPr>
-          <w:p>
-            <w:pPr>
-              <w:widowControl w:val="0"/>
-              <w:autoSpaceDE w:val="0"/>
-              <w:autoSpaceDN w:val="0"/>
-              <w:adjustRightInd w:val="0"/>
-              <w:spacing w:line="100" w:lineRule="atLeast"/>
               <w:rPr>
                 <w:rFonts w:ascii="Consolas" w:hAnsi="Consolas" w:cs="Consolas"/>
                 <w:kern w:val="1"/>
@@ -3883,7 +3667,7 @@
         <w:tc>
           <w:tcPr>
             <w:tcW w:w="1381" w:type="dxa"/>
-            <w:vMerge/>
+            <w:vMerge w:val="restart"/>
           </w:tcPr>
           <w:p>
             <w:pPr>
@@ -3897,6 +3681,24 @@
               <w:rPr>
                 <w:rFonts w:ascii="Times New Roman CYR" w:hAnsi="Times New Roman CYR" w:cs="Times New Roman CYR"/>
                 <w:kern w:val="1"/>
+                <w:sz w:val="24"/>
+                <w:szCs w:val="24"/>
+              </w:rPr>
+            </w:pPr>
+            <w:r>
+              <w:rPr>
+                <w:rFonts w:ascii="Times New Roman CYR" w:hAnsi="Times New Roman CYR" w:cs="Times New Roman CYR"/>
+                <w:kern w:val="1"/>
+                <w:sz w:val="24"/>
+                <w:szCs w:val="24"/>
+              </w:rPr>
+              <w:t>строка</w:t>
+            </w:r>
+          </w:p>
+          <w:p>
+            <w:pPr>
+              <w:rPr>
+                <w:rFonts w:ascii="Times New Roman CYR" w:hAnsi="Times New Roman CYR" w:cs="Times New Roman CYR"/>
                 <w:sz w:val="24"/>
                 <w:szCs w:val="24"/>
               </w:rPr>
@@ -7561,7 +7363,7 @@
 </file>
 
 <file path=customXml/itemProps1.xml><?xml version="1.0" encoding="utf-8"?>
-<ds:datastoreItem xmlns:ds="http://schemas.openxmlformats.org/officeDocument/2006/customXml" ds:itemID="{FC2349D9-5A61-4850-8930-CAFC9D14B34D}">
+<ds:datastoreItem xmlns:ds="http://schemas.openxmlformats.org/officeDocument/2006/customXml" ds:itemID="{3BC9592A-2EAC-4CAB-9D09-D12E6915B0B8}">
   <ds:schemaRefs>
     <ds:schemaRef ds:uri="http://schemas.openxmlformats.org/officeDocument/2006/bibliography"/>
   </ds:schemaRefs>
